--- a/LawFirm/Storages.docx
+++ b/LawFirm/Storages.docx
@@ -84,6 +84,38 @@
           </w:p>
         </w:tc>
       </w:tr>
+      <w:tr>
+        <w:tc>
+          <w:tcPr>
+            <w:tcW w:w="2800" w:type="dxa"/>
+          </w:tcPr>
+          <w:p>
+            <w:r>
+              <w:t>storage2</w:t>
+            </w:r>
+          </w:p>
+        </w:tc>
+        <w:tc>
+          <w:tcPr>
+            <w:tcW w:w="4000" w:type="dxa"/>
+          </w:tcPr>
+          <w:p>
+            <w:r>
+              <w:t>Me</w:t>
+            </w:r>
+          </w:p>
+        </w:tc>
+        <w:tc>
+          <w:tcPr>
+            <w:tcW w:w="1000" w:type="dxa"/>
+          </w:tcPr>
+          <w:p>
+            <w:r>
+              <w:t>05.05.2021 12:10:00</w:t>
+            </w:r>
+          </w:p>
+        </w:tc>
+      </w:tr>
     </w:tbl>
   </w:body>
 </w:document>

--- a/LawFirm/Storages.docx
+++ b/LawFirm/Storages.docx
@@ -79,39 +79,7 @@
           </w:tcPr>
           <w:p>
             <w:r>
-              <w:t>02.05.2021 15:21:10</w:t>
-            </w:r>
-          </w:p>
-        </w:tc>
-      </w:tr>
-      <w:tr>
-        <w:tc>
-          <w:tcPr>
-            <w:tcW w:w="2800" w:type="dxa"/>
-          </w:tcPr>
-          <w:p>
-            <w:r>
-              <w:t>storage2</w:t>
-            </w:r>
-          </w:p>
-        </w:tc>
-        <w:tc>
-          <w:tcPr>
-            <w:tcW w:w="4000" w:type="dxa"/>
-          </w:tcPr>
-          <w:p>
-            <w:r>
-              <w:t>Me</w:t>
-            </w:r>
-          </w:p>
-        </w:tc>
-        <w:tc>
-          <w:tcPr>
-            <w:tcW w:w="1000" w:type="dxa"/>
-          </w:tcPr>
-          <w:p>
-            <w:r>
-              <w:t>05.05.2021 12:10:00</w:t>
+              <w:t>15.05.2021 16:54:36</w:t>
             </w:r>
           </w:p>
         </w:tc>
